--- a/snap-shots-MC.docx
+++ b/snap-shots-MC.docx
@@ -671,7 +671,6 @@
           <w:b/>
         </w:rPr>
       </w:pPr>
-      <w:bookmarkStart w:id="0" w:name="_GoBack"/>
       <w:r>
         <w:rPr>
           <w:b/>
@@ -720,7 +719,95 @@
           </wp:inline>
         </w:drawing>
       </w:r>
+    </w:p>
+    <w:p>
+      <w:pPr>
+        <w:pStyle w:val="ListParagraph"/>
+        <w:numPr>
+          <w:ilvl w:val="0"/>
+          <w:numId w:val="2"/>
+        </w:numPr>
+        <w:rPr>
+          <w:b/>
+        </w:rPr>
+      </w:pPr>
+      <w:proofErr w:type="spellStart"/>
+      <w:r>
+        <w:rPr>
+          <w:b/>
+        </w:rPr>
+        <w:t>Andriod</w:t>
+      </w:r>
+      <w:proofErr w:type="spellEnd"/>
+      <w:r>
+        <w:rPr>
+          <w:b/>
+        </w:rPr>
+        <w:t xml:space="preserve"> Studio First Empty Project</w:t>
+      </w:r>
+      <w:bookmarkStart w:id="0" w:name="_GoBack"/>
       <w:bookmarkEnd w:id="0"/>
+      <w:r>
+        <w:rPr>
+          <w:b/>
+        </w:rPr>
+        <w:t>:</w:t>
+      </w:r>
+    </w:p>
+    <w:p>
+      <w:pPr>
+        <w:pStyle w:val="ListParagraph"/>
+        <w:rPr>
+          <w:b/>
+        </w:rPr>
+      </w:pPr>
+      <w:r>
+        <w:rPr>
+          <w:b/>
+          <w:noProof/>
+        </w:rPr>
+        <w:drawing>
+          <wp:inline distT="0" distB="0" distL="0" distR="0">
+            <wp:extent cx="5943600" cy="2873375"/>
+            <wp:effectExtent l="0" t="0" r="0" b="3175"/>
+            <wp:docPr id="10" name="Picture 10"/>
+            <wp:cNvGraphicFramePr>
+              <a:graphicFrameLocks xmlns:a="http://schemas.openxmlformats.org/drawingml/2006/main" noChangeAspect="1"/>
+            </wp:cNvGraphicFramePr>
+            <a:graphic xmlns:a="http://schemas.openxmlformats.org/drawingml/2006/main">
+              <a:graphicData uri="http://schemas.openxmlformats.org/drawingml/2006/picture">
+                <pic:pic xmlns:pic="http://schemas.openxmlformats.org/drawingml/2006/picture">
+                  <pic:nvPicPr>
+                    <pic:cNvPr id="10" name="Capture.PNG"/>
+                    <pic:cNvPicPr/>
+                  </pic:nvPicPr>
+                  <pic:blipFill>
+                    <a:blip r:embed="rId14">
+                      <a:extLst>
+                        <a:ext uri="{28A0092B-C50C-407E-A947-70E740481C1C}">
+                          <a14:useLocalDpi xmlns:a14="http://schemas.microsoft.com/office/drawing/2010/main" val="0"/>
+                        </a:ext>
+                      </a:extLst>
+                    </a:blip>
+                    <a:stretch>
+                      <a:fillRect/>
+                    </a:stretch>
+                  </pic:blipFill>
+                  <pic:spPr>
+                    <a:xfrm>
+                      <a:off x="0" y="0"/>
+                      <a:ext cx="5943600" cy="2873375"/>
+                    </a:xfrm>
+                    <a:prstGeom prst="rect">
+                      <a:avLst/>
+                    </a:prstGeom>
+                  </pic:spPr>
+                </pic:pic>
+              </a:graphicData>
+            </a:graphic>
+          </wp:inline>
+        </w:drawing>
+      </w:r>
     </w:p>
     <w:sectPr>
       <w:pgSz w:w="12240" w:h="15840"/>

--- a/snap-shots-MC.docx
+++ b/snap-shots-MC.docx
@@ -731,32 +731,34 @@
           <w:b/>
         </w:rPr>
       </w:pPr>
-      <w:proofErr w:type="spellStart"/>
-      <w:r>
-        <w:rPr>
-          <w:b/>
-        </w:rPr>
-        <w:t>Andriod</w:t>
-      </w:r>
-      <w:proofErr w:type="spellEnd"/>
-      <w:r>
-        <w:rPr>
-          <w:b/>
-        </w:rPr>
-        <w:t xml:space="preserve"> Studio First Empty Project</w:t>
-      </w:r>
-      <w:bookmarkStart w:id="0" w:name="_GoBack"/>
-      <w:bookmarkEnd w:id="0"/>
-      <w:r>
-        <w:rPr>
-          <w:b/>
-        </w:rPr>
-        <w:t>:</w:t>
-      </w:r>
-    </w:p>
-    <w:p>
-      <w:pPr>
-        <w:pStyle w:val="ListParagraph"/>
+      <w:r>
+        <w:rPr>
+          <w:b/>
+        </w:rPr>
+        <w:t>After the setup is started</w:t>
+      </w:r>
+    </w:p>
+    <w:p>
+      <w:pPr>
+        <w:pStyle w:val="ListParagraph"/>
+        <w:numPr>
+          <w:ilvl w:val="0"/>
+          <w:numId w:val="2"/>
+        </w:numPr>
+        <w:rPr>
+          <w:b/>
+        </w:rPr>
+      </w:pPr>
+      <w:r>
+        <w:rPr>
+          <w:b/>
+        </w:rPr>
+        <w:t>An empty activity is selected</w:t>
+      </w:r>
+    </w:p>
+    <w:p>
+      <w:pPr>
+        <w:ind w:left="360"/>
         <w:rPr>
           <w:b/>
         </w:rPr>
@@ -766,10 +768,11 @@
           <w:b/>
           <w:noProof/>
         </w:rPr>
+        <w:lastRenderedPageBreak/>
         <w:drawing>
           <wp:inline distT="0" distB="0" distL="0" distR="0">
-            <wp:extent cx="5943600" cy="2873375"/>
-            <wp:effectExtent l="0" t="0" r="0" b="3175"/>
+            <wp:extent cx="5943600" cy="4285615"/>
+            <wp:effectExtent l="0" t="0" r="0" b="635"/>
             <wp:docPr id="10" name="Picture 10"/>
             <wp:cNvGraphicFramePr>
               <a:graphicFrameLocks xmlns:a="http://schemas.openxmlformats.org/drawingml/2006/main" noChangeAspect="1"/>
@@ -796,7 +799,7 @@
                   <pic:spPr>
                     <a:xfrm>
                       <a:off x="0" y="0"/>
-                      <a:ext cx="5943600" cy="2873375"/>
+                      <a:ext cx="5943600" cy="4285615"/>
                     </a:xfrm>
                     <a:prstGeom prst="rect">
                       <a:avLst/>
@@ -808,6 +811,456 @@
           </wp:inline>
         </w:drawing>
       </w:r>
+    </w:p>
+    <w:p>
+      <w:pPr>
+        <w:pStyle w:val="ListParagraph"/>
+        <w:numPr>
+          <w:ilvl w:val="0"/>
+          <w:numId w:val="2"/>
+        </w:numPr>
+        <w:rPr>
+          <w:b/>
+        </w:rPr>
+      </w:pPr>
+      <w:r>
+        <w:rPr>
+          <w:b/>
+        </w:rPr>
+        <w:lastRenderedPageBreak/>
+        <w:t>After selecting empty activity</w:t>
+      </w:r>
+      <w:r>
+        <w:rPr>
+          <w:b/>
+          <w:noProof/>
+        </w:rPr>
+        <w:drawing>
+          <wp:inline distT="0" distB="0" distL="0" distR="0">
+            <wp:extent cx="5943600" cy="5025390"/>
+            <wp:effectExtent l="0" t="0" r="0" b="3810"/>
+            <wp:docPr id="11" name="Picture 11"/>
+            <wp:cNvGraphicFramePr>
+              <a:graphicFrameLocks xmlns:a="http://schemas.openxmlformats.org/drawingml/2006/main" noChangeAspect="1"/>
+            </wp:cNvGraphicFramePr>
+            <a:graphic xmlns:a="http://schemas.openxmlformats.org/drawingml/2006/main">
+              <a:graphicData uri="http://schemas.openxmlformats.org/drawingml/2006/picture">
+                <pic:pic xmlns:pic="http://schemas.openxmlformats.org/drawingml/2006/picture">
+                  <pic:nvPicPr>
+                    <pic:cNvPr id="11" name="Capture1.PNG"/>
+                    <pic:cNvPicPr/>
+                  </pic:nvPicPr>
+                  <pic:blipFill>
+                    <a:blip r:embed="rId15">
+                      <a:extLst>
+                        <a:ext uri="{28A0092B-C50C-407E-A947-70E740481C1C}">
+                          <a14:useLocalDpi xmlns:a14="http://schemas.microsoft.com/office/drawing/2010/main" val="0"/>
+                        </a:ext>
+                      </a:extLst>
+                    </a:blip>
+                    <a:stretch>
+                      <a:fillRect/>
+                    </a:stretch>
+                  </pic:blipFill>
+                  <pic:spPr>
+                    <a:xfrm>
+                      <a:off x="0" y="0"/>
+                      <a:ext cx="5943600" cy="5025390"/>
+                    </a:xfrm>
+                    <a:prstGeom prst="rect">
+                      <a:avLst/>
+                    </a:prstGeom>
+                  </pic:spPr>
+                </pic:pic>
+              </a:graphicData>
+            </a:graphic>
+          </wp:inline>
+        </w:drawing>
+      </w:r>
+    </w:p>
+    <w:p>
+      <w:pPr>
+        <w:pStyle w:val="ListParagraph"/>
+        <w:numPr>
+          <w:ilvl w:val="0"/>
+          <w:numId w:val="2"/>
+        </w:numPr>
+        <w:rPr>
+          <w:b/>
+        </w:rPr>
+      </w:pPr>
+      <w:r>
+        <w:rPr>
+          <w:b/>
+        </w:rPr>
+        <w:lastRenderedPageBreak/>
+        <w:t>Next step is</w:t>
+      </w:r>
+      <w:r>
+        <w:rPr>
+          <w:b/>
+          <w:noProof/>
+        </w:rPr>
+        <w:drawing>
+          <wp:inline distT="0" distB="0" distL="0" distR="0">
+            <wp:extent cx="5201376" cy="3181794"/>
+            <wp:effectExtent l="0" t="0" r="0" b="0"/>
+            <wp:docPr id="12" name="Picture 12"/>
+            <wp:cNvGraphicFramePr>
+              <a:graphicFrameLocks xmlns:a="http://schemas.openxmlformats.org/drawingml/2006/main" noChangeAspect="1"/>
+            </wp:cNvGraphicFramePr>
+            <a:graphic xmlns:a="http://schemas.openxmlformats.org/drawingml/2006/main">
+              <a:graphicData uri="http://schemas.openxmlformats.org/drawingml/2006/picture">
+                <pic:pic xmlns:pic="http://schemas.openxmlformats.org/drawingml/2006/picture">
+                  <pic:nvPicPr>
+                    <pic:cNvPr id="12" name="Capture2.PNG"/>
+                    <pic:cNvPicPr/>
+                  </pic:nvPicPr>
+                  <pic:blipFill>
+                    <a:blip r:embed="rId16">
+                      <a:extLst>
+                        <a:ext uri="{28A0092B-C50C-407E-A947-70E740481C1C}">
+                          <a14:useLocalDpi xmlns:a14="http://schemas.microsoft.com/office/drawing/2010/main" val="0"/>
+                        </a:ext>
+                      </a:extLst>
+                    </a:blip>
+                    <a:stretch>
+                      <a:fillRect/>
+                    </a:stretch>
+                  </pic:blipFill>
+                  <pic:spPr>
+                    <a:xfrm>
+                      <a:off x="0" y="0"/>
+                      <a:ext cx="5201376" cy="3181794"/>
+                    </a:xfrm>
+                    <a:prstGeom prst="rect">
+                      <a:avLst/>
+                    </a:prstGeom>
+                  </pic:spPr>
+                </pic:pic>
+              </a:graphicData>
+            </a:graphic>
+          </wp:inline>
+        </w:drawing>
+      </w:r>
+    </w:p>
+    <w:p>
+      <w:pPr>
+        <w:pStyle w:val="ListParagraph"/>
+        <w:rPr>
+          <w:b/>
+        </w:rPr>
+      </w:pPr>
+    </w:p>
+    <w:p>
+      <w:pPr>
+        <w:pStyle w:val="ListParagraph"/>
+        <w:numPr>
+          <w:ilvl w:val="0"/>
+          <w:numId w:val="2"/>
+        </w:numPr>
+        <w:rPr>
+          <w:b/>
+        </w:rPr>
+      </w:pPr>
+      <w:r>
+        <w:rPr>
+          <w:b/>
+        </w:rPr>
+        <w:t>After click on next tip a box is open</w:t>
+      </w:r>
+      <w:r>
+        <w:rPr>
+          <w:b/>
+          <w:noProof/>
+        </w:rPr>
+        <w:drawing>
+          <wp:inline distT="0" distB="0" distL="0" distR="0">
+            <wp:extent cx="5268060" cy="3172268"/>
+            <wp:effectExtent l="0" t="0" r="0" b="9525"/>
+            <wp:docPr id="13" name="Picture 13"/>
+            <wp:cNvGraphicFramePr>
+              <a:graphicFrameLocks xmlns:a="http://schemas.openxmlformats.org/drawingml/2006/main" noChangeAspect="1"/>
+            </wp:cNvGraphicFramePr>
+            <a:graphic xmlns:a="http://schemas.openxmlformats.org/drawingml/2006/main">
+              <a:graphicData uri="http://schemas.openxmlformats.org/drawingml/2006/picture">
+                <pic:pic xmlns:pic="http://schemas.openxmlformats.org/drawingml/2006/picture">
+                  <pic:nvPicPr>
+                    <pic:cNvPr id="13" name="Capture3.PNG"/>
+                    <pic:cNvPicPr/>
+                  </pic:nvPicPr>
+                  <pic:blipFill>
+                    <a:blip r:embed="rId17">
+                      <a:extLst>
+                        <a:ext uri="{28A0092B-C50C-407E-A947-70E740481C1C}">
+                          <a14:useLocalDpi xmlns:a14="http://schemas.microsoft.com/office/drawing/2010/main" val="0"/>
+                        </a:ext>
+                      </a:extLst>
+                    </a:blip>
+                    <a:stretch>
+                      <a:fillRect/>
+                    </a:stretch>
+                  </pic:blipFill>
+                  <pic:spPr>
+                    <a:xfrm>
+                      <a:off x="0" y="0"/>
+                      <a:ext cx="5268060" cy="3172268"/>
+                    </a:xfrm>
+                    <a:prstGeom prst="rect">
+                      <a:avLst/>
+                    </a:prstGeom>
+                  </pic:spPr>
+                </pic:pic>
+              </a:graphicData>
+            </a:graphic>
+          </wp:inline>
+        </w:drawing>
+      </w:r>
+    </w:p>
+    <w:p>
+      <w:pPr>
+        <w:pStyle w:val="ListParagraph"/>
+        <w:rPr>
+          <w:b/>
+        </w:rPr>
+      </w:pPr>
+    </w:p>
+    <w:p>
+      <w:pPr>
+        <w:pStyle w:val="ListParagraph"/>
+        <w:rPr>
+          <w:b/>
+        </w:rPr>
+      </w:pPr>
+      <w:r>
+        <w:rPr>
+          <w:b/>
+          <w:noProof/>
+        </w:rPr>
+        <w:lastRenderedPageBreak/>
+        <w:drawing>
+          <wp:inline distT="0" distB="0" distL="0" distR="0">
+            <wp:extent cx="4229690" cy="3962953"/>
+            <wp:effectExtent l="0" t="0" r="0" b="0"/>
+            <wp:docPr id="14" name="Picture 14"/>
+            <wp:cNvGraphicFramePr>
+              <a:graphicFrameLocks xmlns:a="http://schemas.openxmlformats.org/drawingml/2006/main" noChangeAspect="1"/>
+            </wp:cNvGraphicFramePr>
+            <a:graphic xmlns:a="http://schemas.openxmlformats.org/drawingml/2006/main">
+              <a:graphicData uri="http://schemas.openxmlformats.org/drawingml/2006/picture">
+                <pic:pic xmlns:pic="http://schemas.openxmlformats.org/drawingml/2006/picture">
+                  <pic:nvPicPr>
+                    <pic:cNvPr id="14" name="Capture4.PNG"/>
+                    <pic:cNvPicPr/>
+                  </pic:nvPicPr>
+                  <pic:blipFill>
+                    <a:blip r:embed="rId18">
+                      <a:extLst>
+                        <a:ext uri="{28A0092B-C50C-407E-A947-70E740481C1C}">
+                          <a14:useLocalDpi xmlns:a14="http://schemas.microsoft.com/office/drawing/2010/main" val="0"/>
+                        </a:ext>
+                      </a:extLst>
+                    </a:blip>
+                    <a:stretch>
+                      <a:fillRect/>
+                    </a:stretch>
+                  </pic:blipFill>
+                  <pic:spPr>
+                    <a:xfrm>
+                      <a:off x="0" y="0"/>
+                      <a:ext cx="4229690" cy="3962953"/>
+                    </a:xfrm>
+                    <a:prstGeom prst="rect">
+                      <a:avLst/>
+                    </a:prstGeom>
+                  </pic:spPr>
+                </pic:pic>
+              </a:graphicData>
+            </a:graphic>
+          </wp:inline>
+        </w:drawing>
+      </w:r>
+    </w:p>
+    <w:p>
+      <w:pPr>
+        <w:pStyle w:val="ListParagraph"/>
+        <w:rPr>
+          <w:b/>
+        </w:rPr>
+      </w:pPr>
+    </w:p>
+    <w:p>
+      <w:pPr>
+        <w:pStyle w:val="ListParagraph"/>
+        <w:rPr>
+          <w:b/>
+        </w:rPr>
+      </w:pPr>
+    </w:p>
+    <w:p>
+      <w:pPr>
+        <w:pStyle w:val="ListParagraph"/>
+        <w:numPr>
+          <w:ilvl w:val="0"/>
+          <w:numId w:val="2"/>
+        </w:numPr>
+        <w:rPr>
+          <w:b/>
+        </w:rPr>
+      </w:pPr>
+      <w:r>
+        <w:rPr>
+          <w:b/>
+        </w:rPr>
+        <w:t>The .java view of our android studio project</w:t>
+      </w:r>
+    </w:p>
+    <w:p>
+      <w:pPr>
+        <w:pStyle w:val="ListParagraph"/>
+        <w:rPr>
+          <w:b/>
+        </w:rPr>
+      </w:pPr>
+      <w:r>
+        <w:rPr>
+          <w:b/>
+          <w:noProof/>
+        </w:rPr>
+        <w:lastRenderedPageBreak/>
+        <w:drawing>
+          <wp:inline distT="0" distB="0" distL="0" distR="0">
+            <wp:extent cx="5191850" cy="3705742"/>
+            <wp:effectExtent l="0" t="0" r="8890" b="9525"/>
+            <wp:docPr id="15" name="Picture 15"/>
+            <wp:cNvGraphicFramePr>
+              <a:graphicFrameLocks xmlns:a="http://schemas.openxmlformats.org/drawingml/2006/main" noChangeAspect="1"/>
+            </wp:cNvGraphicFramePr>
+            <a:graphic xmlns:a="http://schemas.openxmlformats.org/drawingml/2006/main">
+              <a:graphicData uri="http://schemas.openxmlformats.org/drawingml/2006/picture">
+                <pic:pic xmlns:pic="http://schemas.openxmlformats.org/drawingml/2006/picture">
+                  <pic:nvPicPr>
+                    <pic:cNvPr id="15" name="Capture5.PNG"/>
+                    <pic:cNvPicPr/>
+                  </pic:nvPicPr>
+                  <pic:blipFill>
+                    <a:blip r:embed="rId19">
+                      <a:extLst>
+                        <a:ext uri="{28A0092B-C50C-407E-A947-70E740481C1C}">
+                          <a14:useLocalDpi xmlns:a14="http://schemas.microsoft.com/office/drawing/2010/main" val="0"/>
+                        </a:ext>
+                      </a:extLst>
+                    </a:blip>
+                    <a:stretch>
+                      <a:fillRect/>
+                    </a:stretch>
+                  </pic:blipFill>
+                  <pic:spPr>
+                    <a:xfrm>
+                      <a:off x="0" y="0"/>
+                      <a:ext cx="5191850" cy="3705742"/>
+                    </a:xfrm>
+                    <a:prstGeom prst="rect">
+                      <a:avLst/>
+                    </a:prstGeom>
+                  </pic:spPr>
+                </pic:pic>
+              </a:graphicData>
+            </a:graphic>
+          </wp:inline>
+        </w:drawing>
+      </w:r>
+    </w:p>
+    <w:p>
+      <w:pPr>
+        <w:pStyle w:val="ListParagraph"/>
+        <w:rPr>
+          <w:b/>
+        </w:rPr>
+      </w:pPr>
+    </w:p>
+    <w:p>
+      <w:pPr>
+        <w:pStyle w:val="ListParagraph"/>
+        <w:rPr>
+          <w:b/>
+        </w:rPr>
+      </w:pPr>
+    </w:p>
+    <w:p>
+      <w:pPr>
+        <w:pStyle w:val="ListParagraph"/>
+        <w:numPr>
+          <w:ilvl w:val="0"/>
+          <w:numId w:val="2"/>
+        </w:numPr>
+        <w:rPr>
+          <w:b/>
+        </w:rPr>
+      </w:pPr>
+      <w:r>
+        <w:rPr>
+          <w:b/>
+        </w:rPr>
+        <w:t xml:space="preserve">And the .Xml view of our project is: </w:t>
+      </w:r>
+    </w:p>
+    <w:p>
+      <w:pPr>
+        <w:pStyle w:val="ListParagraph"/>
+        <w:rPr>
+          <w:b/>
+        </w:rPr>
+      </w:pPr>
+      <w:r>
+        <w:rPr>
+          <w:b/>
+          <w:noProof/>
+        </w:rPr>
+        <w:drawing>
+          <wp:inline distT="0" distB="0" distL="0" distR="0">
+            <wp:extent cx="5943600" cy="3869690"/>
+            <wp:effectExtent l="0" t="0" r="0" b="0"/>
+            <wp:docPr id="16" name="Picture 16"/>
+            <wp:cNvGraphicFramePr>
+              <a:graphicFrameLocks xmlns:a="http://schemas.openxmlformats.org/drawingml/2006/main" noChangeAspect="1"/>
+            </wp:cNvGraphicFramePr>
+            <a:graphic xmlns:a="http://schemas.openxmlformats.org/drawingml/2006/main">
+              <a:graphicData uri="http://schemas.openxmlformats.org/drawingml/2006/picture">
+                <pic:pic xmlns:pic="http://schemas.openxmlformats.org/drawingml/2006/picture">
+                  <pic:nvPicPr>
+                    <pic:cNvPr id="16" name="Capture6.PNG"/>
+                    <pic:cNvPicPr/>
+                  </pic:nvPicPr>
+                  <pic:blipFill>
+                    <a:blip r:embed="rId20">
+                      <a:extLst>
+                        <a:ext uri="{28A0092B-C50C-407E-A947-70E740481C1C}">
+                          <a14:useLocalDpi xmlns:a14="http://schemas.microsoft.com/office/drawing/2010/main" val="0"/>
+                        </a:ext>
+                      </a:extLst>
+                    </a:blip>
+                    <a:stretch>
+                      <a:fillRect/>
+                    </a:stretch>
+                  </pic:blipFill>
+                  <pic:spPr>
+                    <a:xfrm>
+                      <a:off x="0" y="0"/>
+                      <a:ext cx="5943600" cy="3869690"/>
+                    </a:xfrm>
+                    <a:prstGeom prst="rect">
+                      <a:avLst/>
+                    </a:prstGeom>
+                  </pic:spPr>
+                </pic:pic>
+              </a:graphicData>
+            </a:graphic>
+          </wp:inline>
+        </w:drawing>
+      </w:r>
+      <w:bookmarkStart w:id="0" w:name="_GoBack"/>
+      <w:bookmarkEnd w:id="0"/>
     </w:p>
     <w:sectPr>
       <w:pgSz w:w="12240" w:h="15840"/>

--- a/snap-shots-MC.docx
+++ b/snap-shots-MC.docx
@@ -1259,6 +1259,318 @@
           </wp:inline>
         </w:drawing>
       </w:r>
+    </w:p>
+    <w:p>
+      <w:pPr>
+        <w:pStyle w:val="ListParagraph"/>
+        <w:numPr>
+          <w:ilvl w:val="0"/>
+          <w:numId w:val="2"/>
+        </w:numPr>
+        <w:rPr>
+          <w:b/>
+        </w:rPr>
+      </w:pPr>
+      <w:r>
+        <w:rPr>
+          <w:b/>
+        </w:rPr>
+        <w:lastRenderedPageBreak/>
+        <w:t>Linear Layout Output:</w:t>
+      </w:r>
+    </w:p>
+    <w:p>
+      <w:pPr>
+        <w:pStyle w:val="ListParagraph"/>
+        <w:rPr>
+          <w:b/>
+          <w:sz w:val="28"/>
+          <w:szCs w:val="28"/>
+        </w:rPr>
+      </w:pPr>
+      <w:r>
+        <w:rPr>
+          <w:b/>
+          <w:noProof/>
+        </w:rPr>
+        <w:drawing>
+          <wp:inline distT="0" distB="0" distL="0" distR="0">
+            <wp:extent cx="5943600" cy="4836160"/>
+            <wp:effectExtent l="0" t="0" r="0" b="2540"/>
+            <wp:docPr id="17" name="Picture 17"/>
+            <wp:cNvGraphicFramePr>
+              <a:graphicFrameLocks xmlns:a="http://schemas.openxmlformats.org/drawingml/2006/main" noChangeAspect="1"/>
+            </wp:cNvGraphicFramePr>
+            <a:graphic xmlns:a="http://schemas.openxmlformats.org/drawingml/2006/main">
+              <a:graphicData uri="http://schemas.openxmlformats.org/drawingml/2006/picture">
+                <pic:pic xmlns:pic="http://schemas.openxmlformats.org/drawingml/2006/picture">
+                  <pic:nvPicPr>
+                    <pic:cNvPr id="17" name="capture.PNG"/>
+                    <pic:cNvPicPr/>
+                  </pic:nvPicPr>
+                  <pic:blipFill>
+                    <a:blip r:embed="rId21">
+                      <a:extLst>
+                        <a:ext uri="{28A0092B-C50C-407E-A947-70E740481C1C}">
+                          <a14:useLocalDpi xmlns:a14="http://schemas.microsoft.com/office/drawing/2010/main" val="0"/>
+                        </a:ext>
+                      </a:extLst>
+                    </a:blip>
+                    <a:stretch>
+                      <a:fillRect/>
+                    </a:stretch>
+                  </pic:blipFill>
+                  <pic:spPr>
+                    <a:xfrm>
+                      <a:off x="0" y="0"/>
+                      <a:ext cx="5943600" cy="4836160"/>
+                    </a:xfrm>
+                    <a:prstGeom prst="rect">
+                      <a:avLst/>
+                    </a:prstGeom>
+                  </pic:spPr>
+                </pic:pic>
+              </a:graphicData>
+            </a:graphic>
+          </wp:inline>
+        </w:drawing>
+      </w:r>
+    </w:p>
+    <w:p>
+      <w:pPr>
+        <w:pStyle w:val="ListParagraph"/>
+        <w:numPr>
+          <w:ilvl w:val="0"/>
+          <w:numId w:val="2"/>
+        </w:numPr>
+        <w:rPr>
+          <w:b/>
+          <w:sz w:val="28"/>
+          <w:szCs w:val="28"/>
+        </w:rPr>
+      </w:pPr>
+      <w:r>
+        <w:rPr>
+          <w:b/>
+          <w:sz w:val="28"/>
+          <w:szCs w:val="28"/>
+        </w:rPr>
+        <w:t>Constraint Layout</w:t>
+      </w:r>
+    </w:p>
+    <w:p>
+      <w:pPr>
+        <w:pStyle w:val="ListParagraph"/>
+        <w:rPr>
+          <w:b/>
+          <w:sz w:val="28"/>
+          <w:szCs w:val="28"/>
+        </w:rPr>
+      </w:pPr>
+      <w:r>
+        <w:rPr>
+          <w:b/>
+          <w:noProof/>
+          <w:sz w:val="28"/>
+          <w:szCs w:val="28"/>
+        </w:rPr>
+        <w:lastRenderedPageBreak/>
+        <w:drawing>
+          <wp:inline distT="0" distB="0" distL="0" distR="0">
+            <wp:extent cx="5943600" cy="4010025"/>
+            <wp:effectExtent l="0" t="0" r="0" b="9525"/>
+            <wp:docPr id="18" name="Picture 18"/>
+            <wp:cNvGraphicFramePr>
+              <a:graphicFrameLocks xmlns:a="http://schemas.openxmlformats.org/drawingml/2006/main" noChangeAspect="1"/>
+            </wp:cNvGraphicFramePr>
+            <a:graphic xmlns:a="http://schemas.openxmlformats.org/drawingml/2006/main">
+              <a:graphicData uri="http://schemas.openxmlformats.org/drawingml/2006/picture">
+                <pic:pic xmlns:pic="http://schemas.openxmlformats.org/drawingml/2006/picture">
+                  <pic:nvPicPr>
+                    <pic:cNvPr id="18" name="Capture2.PNG"/>
+                    <pic:cNvPicPr/>
+                  </pic:nvPicPr>
+                  <pic:blipFill>
+                    <a:blip r:embed="rId22">
+                      <a:extLst>
+                        <a:ext uri="{28A0092B-C50C-407E-A947-70E740481C1C}">
+                          <a14:useLocalDpi xmlns:a14="http://schemas.microsoft.com/office/drawing/2010/main" val="0"/>
+                        </a:ext>
+                      </a:extLst>
+                    </a:blip>
+                    <a:stretch>
+                      <a:fillRect/>
+                    </a:stretch>
+                  </pic:blipFill>
+                  <pic:spPr>
+                    <a:xfrm>
+                      <a:off x="0" y="0"/>
+                      <a:ext cx="5943600" cy="4010025"/>
+                    </a:xfrm>
+                    <a:prstGeom prst="rect">
+                      <a:avLst/>
+                    </a:prstGeom>
+                  </pic:spPr>
+                </pic:pic>
+              </a:graphicData>
+            </a:graphic>
+          </wp:inline>
+        </w:drawing>
+      </w:r>
+    </w:p>
+    <w:p>
+      <w:pPr>
+        <w:pStyle w:val="ListParagraph"/>
+        <w:numPr>
+          <w:ilvl w:val="0"/>
+          <w:numId w:val="2"/>
+        </w:numPr>
+        <w:rPr>
+          <w:b/>
+          <w:sz w:val="28"/>
+          <w:szCs w:val="28"/>
+        </w:rPr>
+      </w:pPr>
+      <w:r>
+        <w:rPr>
+          <w:b/>
+        </w:rPr>
+        <w:t>Output of constraint layout</w:t>
+      </w:r>
+    </w:p>
+    <w:p>
+      <w:pPr>
+        <w:pStyle w:val="ListParagraph"/>
+        <w:rPr>
+          <w:b/>
+          <w:sz w:val="28"/>
+          <w:szCs w:val="28"/>
+        </w:rPr>
+      </w:pPr>
+      <w:r>
+        <w:rPr>
+          <w:b/>
+          <w:noProof/>
+          <w:sz w:val="28"/>
+          <w:szCs w:val="28"/>
+        </w:rPr>
+        <w:lastRenderedPageBreak/>
+        <w:drawing>
+          <wp:inline distT="0" distB="0" distL="0" distR="0">
+            <wp:extent cx="5943600" cy="4945380"/>
+            <wp:effectExtent l="0" t="0" r="0" b="7620"/>
+            <wp:docPr id="19" name="Picture 19"/>
+            <wp:cNvGraphicFramePr>
+              <a:graphicFrameLocks xmlns:a="http://schemas.openxmlformats.org/drawingml/2006/main" noChangeAspect="1"/>
+            </wp:cNvGraphicFramePr>
+            <a:graphic xmlns:a="http://schemas.openxmlformats.org/drawingml/2006/main">
+              <a:graphicData uri="http://schemas.openxmlformats.org/drawingml/2006/picture">
+                <pic:pic xmlns:pic="http://schemas.openxmlformats.org/drawingml/2006/picture">
+                  <pic:nvPicPr>
+                    <pic:cNvPr id="19" name="Capture3.PNG"/>
+                    <pic:cNvPicPr/>
+                  </pic:nvPicPr>
+                  <pic:blipFill>
+                    <a:blip r:embed="rId23">
+                      <a:extLst>
+                        <a:ext uri="{28A0092B-C50C-407E-A947-70E740481C1C}">
+                          <a14:useLocalDpi xmlns:a14="http://schemas.microsoft.com/office/drawing/2010/main" val="0"/>
+                        </a:ext>
+                      </a:extLst>
+                    </a:blip>
+                    <a:stretch>
+                      <a:fillRect/>
+                    </a:stretch>
+                  </pic:blipFill>
+                  <pic:spPr>
+                    <a:xfrm>
+                      <a:off x="0" y="0"/>
+                      <a:ext cx="5943600" cy="4945380"/>
+                    </a:xfrm>
+                    <a:prstGeom prst="rect">
+                      <a:avLst/>
+                    </a:prstGeom>
+                  </pic:spPr>
+                </pic:pic>
+              </a:graphicData>
+            </a:graphic>
+          </wp:inline>
+        </w:drawing>
+      </w:r>
+    </w:p>
+    <w:p>
+      <w:pPr>
+        <w:pStyle w:val="ListParagraph"/>
+        <w:numPr>
+          <w:ilvl w:val="0"/>
+          <w:numId w:val="2"/>
+        </w:numPr>
+        <w:rPr>
+          <w:b/>
+          <w:sz w:val="28"/>
+          <w:szCs w:val="28"/>
+        </w:rPr>
+      </w:pPr>
+      <w:r>
+        <w:rPr>
+          <w:b/>
+          <w:noProof/>
+          <w:sz w:val="28"/>
+          <w:szCs w:val="28"/>
+        </w:rPr>
+        <w:lastRenderedPageBreak/>
+        <w:drawing>
+          <wp:inline distT="0" distB="0" distL="0" distR="0">
+            <wp:extent cx="5943600" cy="4953000"/>
+            <wp:effectExtent l="0" t="0" r="0" b="0"/>
+            <wp:docPr id="20" name="Picture 20"/>
+            <wp:cNvGraphicFramePr>
+              <a:graphicFrameLocks xmlns:a="http://schemas.openxmlformats.org/drawingml/2006/main" noChangeAspect="1"/>
+            </wp:cNvGraphicFramePr>
+            <a:graphic xmlns:a="http://schemas.openxmlformats.org/drawingml/2006/main">
+              <a:graphicData uri="http://schemas.openxmlformats.org/drawingml/2006/picture">
+                <pic:pic xmlns:pic="http://schemas.openxmlformats.org/drawingml/2006/picture">
+                  <pic:nvPicPr>
+                    <pic:cNvPr id="20" name="Capture4.PNG"/>
+                    <pic:cNvPicPr/>
+                  </pic:nvPicPr>
+                  <pic:blipFill>
+                    <a:blip r:embed="rId24">
+                      <a:extLst>
+                        <a:ext uri="{28A0092B-C50C-407E-A947-70E740481C1C}">
+                          <a14:useLocalDpi xmlns:a14="http://schemas.microsoft.com/office/drawing/2010/main" val="0"/>
+                        </a:ext>
+                      </a:extLst>
+                    </a:blip>
+                    <a:stretch>
+                      <a:fillRect/>
+                    </a:stretch>
+                  </pic:blipFill>
+                  <pic:spPr>
+                    <a:xfrm>
+                      <a:off x="0" y="0"/>
+                      <a:ext cx="5943600" cy="4953000"/>
+                    </a:xfrm>
+                    <a:prstGeom prst="rect">
+                      <a:avLst/>
+                    </a:prstGeom>
+                  </pic:spPr>
+                </pic:pic>
+              </a:graphicData>
+            </a:graphic>
+          </wp:inline>
+        </w:drawing>
+      </w:r>
+    </w:p>
+    <w:p>
+      <w:pPr>
+        <w:pStyle w:val="ListParagraph"/>
+        <w:rPr>
+          <w:b/>
+          <w:sz w:val="28"/>
+          <w:szCs w:val="28"/>
+        </w:rPr>
+      </w:pPr>
       <w:bookmarkStart w:id="0" w:name="_GoBack"/>
       <w:bookmarkEnd w:id="0"/>
     </w:p>
